--- a/4. Scale management/4.2.1. Базовый уровень требований.docx
+++ b/4. Scale management/4.2.1. Базовый уровень требований.docx
@@ -373,86 +373,6 @@
         </w:tc>
       </w:tr>
       <w:tr>
-        <w:trPr>
-          <w:trHeight w:val="281"/>
-        </w:trPr>
-        <w:tc>
-          <w:tcPr>
-            <w:tcW w:w="5070" w:type="dxa"/>
-          </w:tcPr>
-          <w:p>
-            <w:pPr>
-              <w:pStyle w:val="a3"/>
-              <w:spacing w:after="200"/>
-              <w:ind w:left="0"/>
-              <w:rPr>
-                <w:rFonts w:ascii="Times New Roman" w:hAnsi="Times New Roman" w:cs="Times New Roman"/>
-                <w:sz w:val="28"/>
-                <w:szCs w:val="28"/>
-              </w:rPr>
-            </w:pPr>
-            <w:r>
-              <w:rPr>
-                <w:rFonts w:ascii="Times New Roman" w:hAnsi="Times New Roman" w:cs="Times New Roman"/>
-                <w:sz w:val="28"/>
-                <w:szCs w:val="28"/>
-              </w:rPr>
-              <w:t>Запись информации о машинах</w:t>
-            </w:r>
-          </w:p>
-        </w:tc>
-        <w:tc>
-          <w:tcPr>
-            <w:tcW w:w="1962" w:type="dxa"/>
-            <w:gridSpan w:val="2"/>
-          </w:tcPr>
-          <w:p>
-            <w:pPr>
-              <w:pStyle w:val="a3"/>
-              <w:spacing w:after="200"/>
-              <w:ind w:left="0"/>
-              <w:rPr>
-                <w:rFonts w:ascii="Times New Roman" w:hAnsi="Times New Roman" w:cs="Times New Roman"/>
-                <w:sz w:val="28"/>
-                <w:szCs w:val="28"/>
-              </w:rPr>
-            </w:pPr>
-            <w:r>
-              <w:rPr>
-                <w:rFonts w:ascii="Times New Roman" w:hAnsi="Times New Roman" w:cs="Times New Roman"/>
-                <w:sz w:val="28"/>
-                <w:szCs w:val="28"/>
-              </w:rPr>
-              <w:t>Критический</w:t>
-            </w:r>
-          </w:p>
-        </w:tc>
-        <w:tc>
-          <w:tcPr>
-            <w:tcW w:w="2007" w:type="dxa"/>
-          </w:tcPr>
-          <w:p>
-            <w:pPr>
-              <w:pStyle w:val="a3"/>
-              <w:ind w:left="0"/>
-              <w:rPr>
-                <w:rFonts w:ascii="Times New Roman" w:hAnsi="Times New Roman" w:cs="Times New Roman"/>
-                <w:sz w:val="28"/>
-                <w:szCs w:val="28"/>
-              </w:rPr>
-            </w:pPr>
-            <w:r>
-              <w:rPr>
-                <w:rFonts w:ascii="Times New Roman" w:hAnsi="Times New Roman" w:cs="Times New Roman"/>
-                <w:sz w:val="28"/>
-                <w:szCs w:val="28"/>
-              </w:rPr>
-              <w:t>Средняя</w:t>
-            </w:r>
-          </w:p>
-        </w:tc>
-      </w:tr>
-      <w:tr>
         <w:tc>
           <w:tcPr>
             <w:tcW w:w="5070" w:type="dxa"/>
@@ -795,8 +715,36 @@
                 <w:sz w:val="28"/>
                 <w:szCs w:val="28"/>
               </w:rPr>
-              <w:t>Проверка подлинности брони по QR-коду</w:t>
-            </w:r>
+              <w:t xml:space="preserve">Разработка и внедрения ПО для </w:t>
+            </w:r>
+            <w:proofErr w:type="spellStart"/>
+            <w:r>
+              <w:rPr>
+                <w:rFonts w:ascii="Times New Roman" w:hAnsi="Times New Roman" w:cs="Times New Roman"/>
+                <w:sz w:val="28"/>
+                <w:szCs w:val="28"/>
+              </w:rPr>
+              <w:t>паркоматов</w:t>
+            </w:r>
+            <w:proofErr w:type="spellEnd"/>
+            <w:r>
+              <w:rPr>
+                <w:rFonts w:ascii="Times New Roman" w:hAnsi="Times New Roman" w:cs="Times New Roman"/>
+                <w:sz w:val="28"/>
+                <w:szCs w:val="28"/>
+              </w:rPr>
+              <w:t xml:space="preserve"> и самих </w:t>
+            </w:r>
+            <w:proofErr w:type="spellStart"/>
+            <w:r>
+              <w:rPr>
+                <w:rFonts w:ascii="Times New Roman" w:hAnsi="Times New Roman" w:cs="Times New Roman"/>
+                <w:sz w:val="28"/>
+                <w:szCs w:val="28"/>
+              </w:rPr>
+              <w:t>паркоматов</w:t>
+            </w:r>
+            <w:proofErr w:type="spellEnd"/>
           </w:p>
         </w:tc>
         <w:tc>
@@ -871,7 +819,7 @@
                 <w:sz w:val="28"/>
                 <w:szCs w:val="28"/>
               </w:rPr>
-              <w:t>Обеспечение въезда и выезда пользователя</w:t>
+              <w:t>Обеспечение въезда и выезда пользователя с помощью блокираторов и датчиков движения</w:t>
             </w:r>
           </w:p>
         </w:tc>
@@ -2755,6 +2703,7 @@
   <w:style w:type="character" w:default="1" w:styleId="a0">
     <w:name w:val="Default Paragraph Font"/>
     <w:uiPriority w:val="1"/>
+    <w:semiHidden/>
     <w:unhideWhenUsed/>
   </w:style>
   <w:style w:type="table" w:default="1" w:styleId="a1">
@@ -3107,7 +3056,7 @@
 </file>
 
 <file path=customXml/itemProps1.xml><?xml version="1.0" encoding="utf-8"?>
-<ds:datastoreItem xmlns:ds="http://schemas.openxmlformats.org/officeDocument/2006/customXml" ds:itemID="{15FAC17F-2220-4A6C-9816-B67059120DDB}">
+<ds:datastoreItem xmlns:ds="http://schemas.openxmlformats.org/officeDocument/2006/customXml" ds:itemID="{C5DFED0E-A32B-45E2-B36A-59A791E3DFE0}">
   <ds:schemaRefs>
     <ds:schemaRef ds:uri="http://schemas.openxmlformats.org/officeDocument/2006/bibliography"/>
   </ds:schemaRefs>
